--- a/Description.docx
+++ b/Description.docx
@@ -4,77 +4,1083 @@
   <w:body>
     <w:p>
       <w:pPr>
-        <w:pStyle w:val="2"/>
-      </w:pPr>
+        <w:pStyle w:val="3"/>
+      </w:pPr>
+      <w:r>
+        <w:t xml:space="preserve">Mob </w:t>
+      </w:r>
       <w:r>
         <w:rPr>
           <w:rFonts w:hint="eastAsia"/>
         </w:rPr>
-        <w:t>Before</w:t>
-      </w:r>
-      <w:r>
-        <w:t xml:space="preserve"> </w:t>
-      </w:r>
-      <w:r>
-        <w:t>Run</w:t>
-      </w:r>
-    </w:p>
-    <w:p>
-      <w:pPr>
-        <w:pStyle w:val="a7"/>
-        <w:numPr>
-          <w:ilvl w:val="0"/>
-          <w:numId w:val="1"/>
-        </w:numPr>
-        <w:ind w:firstLineChars="0"/>
-      </w:pPr>
-      <w:r>
-        <w:t>To run this project, you'll have to open the solution file (end in .sln) with Microsoft Visual Studio 2019</w:t>
-      </w:r>
-      <w:r>
-        <w:t xml:space="preserve"> and </w:t>
-      </w:r>
-      <w:r>
-        <w:t>run the code inside of editor</w:t>
-      </w:r>
-      <w:r>
-        <w:t>.</w:t>
-      </w:r>
-    </w:p>
-    <w:p>
-      <w:pPr>
-        <w:pStyle w:val="a7"/>
-        <w:numPr>
-          <w:ilvl w:val="0"/>
-          <w:numId w:val="1"/>
-        </w:numPr>
-        <w:ind w:firstLineChars="0"/>
+        <w:t>C</w:t>
+      </w:r>
+      <w:r>
+        <w:t>ollision L</w:t>
+      </w:r>
+      <w:r>
         <w:rPr>
           <w:rFonts w:hint="eastAsia"/>
         </w:rPr>
-      </w:pPr>
-      <w:r>
-        <w:t xml:space="preserve">The basic control is the same with CrashLoyal Provided in </w:t>
+        <w:t>ogic</w:t>
+      </w:r>
+    </w:p>
+    <w:p>
+      <w:pPr>
+        <w:spacing w:before="260"/>
+      </w:pPr>
+      <w:r>
+        <w:t xml:space="preserve">In this </w:t>
+      </w:r>
+      <w:r>
+        <w:t xml:space="preserve">assignment, there are </w:t>
+      </w:r>
+      <w:r>
+        <w:t>three</w:t>
+      </w:r>
+      <w:r>
+        <w:t xml:space="preserve"> types of </w:t>
+      </w:r>
+      <w:r>
+        <w:t>collision</w:t>
+      </w:r>
+      <w:r>
+        <w:t xml:space="preserve">: </w:t>
+      </w:r>
+      <w:r>
+        <w:t>mob-</w:t>
+      </w:r>
+      <w:r>
+        <w:t>mob, mob-building</w:t>
+      </w:r>
+      <w:r>
+        <w:t xml:space="preserve"> and mob-</w:t>
+      </w:r>
+      <w:r>
+        <w:t>river.</w:t>
+      </w:r>
+      <w:r>
+        <w:t xml:space="preserve"> </w:t>
+      </w:r>
+      <w:r>
+        <w:t xml:space="preserve">In the </w:t>
+      </w:r>
+      <w:r>
+        <w:t xml:space="preserve">provided code, </w:t>
+      </w:r>
+      <w:r>
+        <w:t xml:space="preserve">there </w:t>
+      </w:r>
+      <w:r>
+        <w:t xml:space="preserve">are two functions that </w:t>
+      </w:r>
+      <w:r>
+        <w:t xml:space="preserve">opened </w:t>
+      </w:r>
+      <w:r>
+        <w:t xml:space="preserve">for me to </w:t>
+      </w:r>
+      <w:r>
+        <w:t>implement the code.</w:t>
+      </w:r>
+      <w:r>
+        <w:t xml:space="preserve"> </w:t>
+      </w:r>
+      <w:r>
+        <w:t xml:space="preserve">For </w:t>
+      </w:r>
+      <w:proofErr w:type="spellStart"/>
+      <w:proofErr w:type="gramStart"/>
+      <w:r>
+        <w:t>checkCollision</w:t>
+      </w:r>
+      <w:proofErr w:type="spellEnd"/>
+      <w:r>
+        <w:t>(</w:t>
+      </w:r>
+      <w:proofErr w:type="gramEnd"/>
+      <w:r>
+        <w:t>)</w:t>
+      </w:r>
+      <w:r>
+        <w:t xml:space="preserve"> function, </w:t>
+      </w:r>
+      <w:r>
+        <w:t>I used</w:t>
+      </w:r>
+      <w:r>
+        <w:t xml:space="preserve"> the</w:t>
+      </w:r>
+      <w:r>
+        <w:t xml:space="preserve"> </w:t>
+      </w:r>
+      <w:proofErr w:type="spellStart"/>
+      <w:r>
+        <w:t>insideOf</w:t>
+      </w:r>
+      <w:proofErr w:type="spellEnd"/>
+      <w:r>
+        <w:t>()</w:t>
+      </w:r>
+      <w:r>
+        <w:t xml:space="preserve"> function</w:t>
+      </w:r>
+      <w:r>
+        <w:t xml:space="preserve"> to </w:t>
+      </w:r>
+      <w:r>
+        <w:t xml:space="preserve">detect if </w:t>
+      </w:r>
+      <w:r>
+        <w:t xml:space="preserve">another mob </w:t>
+      </w:r>
+      <w:r>
+        <w:t xml:space="preserve">is </w:t>
+      </w:r>
+      <w:r>
+        <w:t>in range.</w:t>
+      </w:r>
+    </w:p>
+    <w:p>
+      <w:pPr>
+        <w:spacing w:before="260"/>
+      </w:pPr>
+      <w:r>
+        <w:t>On</w:t>
+      </w:r>
+      <w:r>
+        <w:t xml:space="preserve"> </w:t>
       </w:r>
       <w:r>
         <w:t xml:space="preserve">the </w:t>
       </w:r>
       <w:r>
-        <w:t>a</w:t>
-      </w:r>
-      <w:r>
-        <w:t xml:space="preserve">ssignment </w:t>
-      </w:r>
-      <w:r>
-        <w:t>d</w:t>
+        <w:t xml:space="preserve">collision process </w:t>
+      </w:r>
+      <w:r>
+        <w:t>function</w:t>
+      </w:r>
+      <w:r>
+        <w:t xml:space="preserve">, </w:t>
+      </w:r>
+      <w:r>
+        <w:t xml:space="preserve">the algorithm </w:t>
+      </w:r>
+      <w:r>
+        <w:t xml:space="preserve">is </w:t>
+      </w:r>
+      <w:r>
+        <w:t>simple.</w:t>
+      </w:r>
+      <w:r>
+        <w:t xml:space="preserve"> </w:t>
+      </w:r>
+      <w:r>
+        <w:t xml:space="preserve">After knowing that </w:t>
+      </w:r>
+      <w:r>
+        <w:t xml:space="preserve">the collision process </w:t>
+      </w:r>
+      <w:r>
+        <w:t xml:space="preserve">function will be called </w:t>
+      </w:r>
+      <w:r>
+        <w:t xml:space="preserve">after </w:t>
+      </w:r>
+      <w:r>
+        <w:t xml:space="preserve">the </w:t>
+      </w:r>
+      <w:r>
+        <w:t xml:space="preserve">movement of </w:t>
+      </w:r>
+      <w:r>
+        <w:t xml:space="preserve">mobs, </w:t>
+      </w:r>
+      <w:r>
+        <w:t>I added a</w:t>
+      </w:r>
+      <w:r>
+        <w:t>nother transform</w:t>
+      </w:r>
+      <w:r>
+        <w:t xml:space="preserve"> onto the </w:t>
+      </w:r>
+      <w:r>
+        <w:t>mob object, which is</w:t>
+      </w:r>
+      <w:r>
+        <w:t xml:space="preserve"> in</w:t>
+      </w:r>
+      <w:r>
+        <w:t xml:space="preserve"> the opposite </w:t>
+      </w:r>
+      <w:r>
+        <w:t>direction of collision</w:t>
+      </w:r>
+      <w:r>
+        <w:t>.</w:t>
+      </w:r>
+    </w:p>
+    <w:p>
+      <w:pPr>
+        <w:spacing w:before="260"/>
+        <w:jc w:val="center"/>
+      </w:pPr>
+      <w:r>
+        <w:rPr>
+          <w:noProof/>
+        </w:rPr>
+        <w:drawing>
+          <wp:inline distT="0" distB="0" distL="0" distR="0" wp14:anchorId="3B0FD0C5" wp14:editId="647C3554">
+            <wp:extent cx="3711780" cy="2155282"/>
+            <wp:effectExtent l="0" t="0" r="3175" b="0"/>
+            <wp:docPr id="1" name="图片 1"/>
+            <wp:cNvGraphicFramePr>
+              <a:graphicFrameLocks xmlns:a="http://schemas.openxmlformats.org/drawingml/2006/main" noChangeAspect="1"/>
+            </wp:cNvGraphicFramePr>
+            <a:graphic xmlns:a="http://schemas.openxmlformats.org/drawingml/2006/main">
+              <a:graphicData uri="http://schemas.openxmlformats.org/drawingml/2006/picture">
+                <pic:pic xmlns:pic="http://schemas.openxmlformats.org/drawingml/2006/picture">
+                  <pic:nvPicPr>
+                    <pic:cNvPr id="1" name=""/>
+                    <pic:cNvPicPr/>
+                  </pic:nvPicPr>
+                  <pic:blipFill rotWithShape="1">
+                    <a:blip r:embed="rId7"/>
+                    <a:srcRect r="14078"/>
+                    <a:stretch/>
+                  </pic:blipFill>
+                  <pic:spPr bwMode="auto">
+                    <a:xfrm>
+                      <a:off x="0" y="0"/>
+                      <a:ext cx="3740011" cy="2171674"/>
+                    </a:xfrm>
+                    <a:prstGeom prst="rect">
+                      <a:avLst/>
+                    </a:prstGeom>
+                    <a:ln>
+                      <a:noFill/>
+                    </a:ln>
+                    <a:extLst>
+                      <a:ext uri="{53640926-AAD7-44D8-BBD7-CCE9431645EC}">
+                        <a14:shadowObscured xmlns:a14="http://schemas.microsoft.com/office/drawing/2010/main"/>
+                      </a:ext>
+                    </a:extLst>
+                  </pic:spPr>
+                </pic:pic>
+              </a:graphicData>
+            </a:graphic>
+          </wp:inline>
+        </w:drawing>
+      </w:r>
+      <w:r>
+        <w:rPr>
+          <w:noProof/>
+        </w:rPr>
+        <w:drawing>
+          <wp:inline distT="0" distB="0" distL="0" distR="0" wp14:anchorId="37882833" wp14:editId="68305460">
+            <wp:extent cx="1439848" cy="2154520"/>
+            <wp:effectExtent l="0" t="0" r="8255" b="0"/>
+            <wp:docPr id="7" name="图片 7"/>
+            <wp:cNvGraphicFramePr>
+              <a:graphicFrameLocks xmlns:a="http://schemas.openxmlformats.org/drawingml/2006/main" noChangeAspect="1"/>
+            </wp:cNvGraphicFramePr>
+            <a:graphic xmlns:a="http://schemas.openxmlformats.org/drawingml/2006/main">
+              <a:graphicData uri="http://schemas.openxmlformats.org/drawingml/2006/picture">
+                <pic:pic xmlns:pic="http://schemas.openxmlformats.org/drawingml/2006/picture">
+                  <pic:nvPicPr>
+                    <pic:cNvPr id="1" name=""/>
+                    <pic:cNvPicPr/>
+                  </pic:nvPicPr>
+                  <pic:blipFill>
+                    <a:blip r:embed="rId8"/>
+                    <a:stretch>
+                      <a:fillRect/>
+                    </a:stretch>
+                  </pic:blipFill>
+                  <pic:spPr>
+                    <a:xfrm>
+                      <a:off x="0" y="0"/>
+                      <a:ext cx="1491094" cy="2231201"/>
+                    </a:xfrm>
+                    <a:prstGeom prst="rect">
+                      <a:avLst/>
+                    </a:prstGeom>
+                  </pic:spPr>
+                </pic:pic>
+              </a:graphicData>
+            </a:graphic>
+          </wp:inline>
+        </w:drawing>
       </w:r>
       <w:bookmarkStart w:id="0" w:name="_GoBack"/>
       <w:bookmarkEnd w:id="0"/>
-      <w:r>
-        <w:t>escription</w:t>
-      </w:r>
-      <w:r>
-        <w:t xml:space="preserve"> document.</w:t>
+    </w:p>
+    <w:p>
+      <w:pPr>
+        <w:spacing w:before="260"/>
+      </w:pPr>
+      <w:r>
+        <w:t xml:space="preserve">The </w:t>
+      </w:r>
+      <w:r>
+        <w:t xml:space="preserve">code I can write is </w:t>
+      </w:r>
+      <w:r>
+        <w:t>limited by</w:t>
+      </w:r>
+      <w:r>
+        <w:t xml:space="preserve"> the structure</w:t>
+      </w:r>
+      <w:r>
+        <w:t xml:space="preserve"> of class</w:t>
+      </w:r>
+      <w:r>
+        <w:t xml:space="preserve">, so </w:t>
+      </w:r>
+      <w:r>
+        <w:t xml:space="preserve">there are </w:t>
+      </w:r>
+      <w:proofErr w:type="gramStart"/>
+      <w:r>
+        <w:t>actually some</w:t>
+      </w:r>
+      <w:proofErr w:type="gramEnd"/>
+      <w:r>
+        <w:t xml:space="preserve"> </w:t>
+      </w:r>
+      <w:r>
+        <w:t>disadvantages about this algorithm.</w:t>
+      </w:r>
+      <w:r>
+        <w:t xml:space="preserve"> First, </w:t>
+      </w:r>
+      <w:r>
+        <w:t xml:space="preserve">the </w:t>
+      </w:r>
+      <w:proofErr w:type="spellStart"/>
+      <w:proofErr w:type="gramStart"/>
+      <w:r>
+        <w:t>processCollision</w:t>
+      </w:r>
+      <w:proofErr w:type="spellEnd"/>
+      <w:r>
+        <w:rPr>
+          <w:rFonts w:hint="eastAsia"/>
+        </w:rPr>
+        <w:t>(</w:t>
+      </w:r>
+      <w:proofErr w:type="gramEnd"/>
+      <w:r>
+        <w:t xml:space="preserve">) function can only </w:t>
+      </w:r>
+      <w:r>
+        <w:t xml:space="preserve">process </w:t>
+      </w:r>
+      <w:r>
+        <w:t xml:space="preserve">the collision with one mob </w:t>
+      </w:r>
+      <w:r>
+        <w:t>every frame,</w:t>
+      </w:r>
+      <w:r>
+        <w:t xml:space="preserve"> but </w:t>
+      </w:r>
+      <w:r>
+        <w:t xml:space="preserve">the </w:t>
+      </w:r>
+      <w:r>
+        <w:t xml:space="preserve">actual </w:t>
+      </w:r>
+      <w:r>
+        <w:t xml:space="preserve">situation will be </w:t>
+      </w:r>
+      <w:r>
+        <w:t>more complicated</w:t>
+      </w:r>
+      <w:r>
+        <w:t xml:space="preserve">. </w:t>
+      </w:r>
+      <w:r>
+        <w:t xml:space="preserve">There will be a </w:t>
+      </w:r>
+      <w:r>
+        <w:t xml:space="preserve">lot of mobs </w:t>
+      </w:r>
+      <w:r>
+        <w:t>that collide with each other</w:t>
+      </w:r>
+      <w:r>
+        <w:t>.</w:t>
+      </w:r>
+    </w:p>
+    <w:p>
+      <w:pPr>
+        <w:spacing w:before="260"/>
+      </w:pPr>
+      <w:r>
+        <w:t xml:space="preserve">To improve this, </w:t>
+      </w:r>
+      <w:r>
+        <w:t xml:space="preserve">if I’m allowed </w:t>
+      </w:r>
+      <w:r>
+        <w:t xml:space="preserve">to change the structure, </w:t>
+      </w:r>
+      <w:r>
+        <w:t xml:space="preserve">I would </w:t>
+      </w:r>
+      <w:r>
+        <w:t xml:space="preserve">merge </w:t>
+      </w:r>
+      <w:r>
+        <w:t xml:space="preserve">check and process into one </w:t>
+      </w:r>
+      <w:r>
+        <w:t xml:space="preserve">function, so that </w:t>
+      </w:r>
+      <w:r>
+        <w:t xml:space="preserve">I can calculate </w:t>
+      </w:r>
+      <w:r>
+        <w:t>a direction</w:t>
+      </w:r>
+      <w:r>
+        <w:t xml:space="preserve"> based on multiple </w:t>
+      </w:r>
+      <w:r>
+        <w:t>collisions.</w:t>
+      </w:r>
+    </w:p>
+    <w:p>
+      <w:pPr>
+        <w:spacing w:before="260"/>
+        <w:rPr>
+          <w:rFonts w:hint="eastAsia"/>
+        </w:rPr>
+      </w:pPr>
+      <w:r>
+        <w:t xml:space="preserve">Also, </w:t>
+      </w:r>
+      <w:r>
+        <w:t xml:space="preserve">the assignment </w:t>
+      </w:r>
+      <w:r>
+        <w:t xml:space="preserve">requires </w:t>
+      </w:r>
+      <w:r>
+        <w:t>mobs to</w:t>
+      </w:r>
+      <w:r>
+        <w:t xml:space="preserve"> have </w:t>
+      </w:r>
+      <w:r>
+        <w:t xml:space="preserve">difference in </w:t>
+      </w:r>
+      <w:r>
+        <w:t>mass</w:t>
+      </w:r>
+      <w:r>
+        <w:t xml:space="preserve"> which can make </w:t>
+      </w:r>
+      <w:r>
+        <w:t xml:space="preserve">mobs with different sizes </w:t>
+      </w:r>
+      <w:r>
+        <w:t xml:space="preserve">can </w:t>
+      </w:r>
+      <w:r>
+        <w:t>be pushed in different degrees.</w:t>
+      </w:r>
+      <w:r>
+        <w:t xml:space="preserve"> I did this by </w:t>
+      </w:r>
+      <w:r>
+        <w:t>using</w:t>
+      </w:r>
+      <w:r>
+        <w:t xml:space="preserve"> speed of mobs</w:t>
+      </w:r>
+      <w:r>
+        <w:t xml:space="preserve">. Lighter the mobs, </w:t>
+      </w:r>
+      <w:r>
+        <w:t xml:space="preserve">faster they can go, </w:t>
+      </w:r>
+      <w:r>
+        <w:t>and</w:t>
+      </w:r>
+      <w:r>
+        <w:t xml:space="preserve"> </w:t>
+      </w:r>
+      <w:r>
+        <w:t>the force</w:t>
+      </w:r>
+      <w:r>
+        <w:t xml:space="preserve"> will be</w:t>
+      </w:r>
+      <w:r>
+        <w:t xml:space="preserve"> </w:t>
+      </w:r>
+      <w:r>
+        <w:t xml:space="preserve">stronger </w:t>
+      </w:r>
+      <w:r>
+        <w:t>push</w:t>
+      </w:r>
+      <w:r>
+        <w:t>ing</w:t>
+      </w:r>
+      <w:r>
+        <w:t xml:space="preserve"> them </w:t>
+      </w:r>
+      <w:r>
+        <w:t>out of the collision</w:t>
+      </w:r>
+      <w:r>
+        <w:t>.</w:t>
+      </w:r>
+    </w:p>
+    <w:p>
+      <w:pPr>
+        <w:pStyle w:val="3"/>
+      </w:pPr>
+      <w:r>
+        <w:rPr>
+          <w:rFonts w:hint="eastAsia"/>
+        </w:rPr>
+        <w:t>B</w:t>
+      </w:r>
+      <w:r>
+        <w:t xml:space="preserve">uilding &amp; River </w:t>
+      </w:r>
+      <w:r>
+        <w:t xml:space="preserve">Collision </w:t>
+      </w:r>
+      <w:r>
+        <w:t>Logic</w:t>
+      </w:r>
+    </w:p>
+    <w:p>
+      <w:pPr>
+        <w:spacing w:before="260"/>
+      </w:pPr>
+      <w:r>
+        <w:t xml:space="preserve">Because of the limitation in the </w:t>
+      </w:r>
+      <w:r>
+        <w:t xml:space="preserve">code structure, </w:t>
+      </w:r>
+      <w:r>
+        <w:t xml:space="preserve">mobs and </w:t>
+      </w:r>
+      <w:r>
+        <w:t xml:space="preserve">buildings are different </w:t>
+      </w:r>
+      <w:r>
+        <w:t xml:space="preserve">types, they have different behaviors. What’s more, </w:t>
+      </w:r>
+      <w:r>
+        <w:t xml:space="preserve">the river </w:t>
+      </w:r>
+      <w:r>
+        <w:t xml:space="preserve">is static </w:t>
+      </w:r>
+      <w:r>
+        <w:t xml:space="preserve">written in the </w:t>
+      </w:r>
+      <w:r>
+        <w:t xml:space="preserve">structure, there are only </w:t>
+      </w:r>
+      <w:r>
+        <w:t xml:space="preserve">parameters </w:t>
+      </w:r>
+      <w:r>
+        <w:t xml:space="preserve">as APIs </w:t>
+      </w:r>
+      <w:r>
+        <w:t xml:space="preserve">to </w:t>
+      </w:r>
+      <w:r>
+        <w:t>implement the collision.</w:t>
+      </w:r>
+    </w:p>
+    <w:p>
+      <w:pPr>
+        <w:spacing w:before="260"/>
+      </w:pPr>
+      <w:r>
+        <w:t xml:space="preserve">So, to </w:t>
+      </w:r>
+      <w:r>
+        <w:t xml:space="preserve">check and process the collision happens </w:t>
+      </w:r>
+      <w:r>
+        <w:t xml:space="preserve">between </w:t>
+      </w:r>
+      <w:r>
+        <w:t>mobs</w:t>
+      </w:r>
+      <w:r>
+        <w:t>,</w:t>
+      </w:r>
+      <w:r>
+        <w:t xml:space="preserve"> </w:t>
+      </w:r>
+      <w:r>
+        <w:t>buildings</w:t>
+      </w:r>
+      <w:r>
+        <w:t xml:space="preserve"> and the river,</w:t>
+      </w:r>
+      <w:r>
+        <w:t xml:space="preserve"> I created a </w:t>
+      </w:r>
+      <w:r>
+        <w:t xml:space="preserve">new </w:t>
+      </w:r>
+      <w:r>
+        <w:t xml:space="preserve">function called </w:t>
+      </w:r>
+      <w:proofErr w:type="spellStart"/>
+      <w:proofErr w:type="gramStart"/>
+      <w:r>
+        <w:t>checkAndProcessCollisionBuilding</w:t>
+      </w:r>
+      <w:proofErr w:type="spellEnd"/>
+      <w:r>
+        <w:t>(</w:t>
+      </w:r>
+      <w:proofErr w:type="gramEnd"/>
+      <w:r>
+        <w:t>)</w:t>
+      </w:r>
+      <w:r>
+        <w:t>.</w:t>
+      </w:r>
+      <w:r>
+        <w:t xml:space="preserve"> This function </w:t>
+      </w:r>
+      <w:r>
+        <w:t xml:space="preserve">is </w:t>
+      </w:r>
+      <w:r>
+        <w:t xml:space="preserve">invoked </w:t>
+      </w:r>
+      <w:r>
+        <w:t xml:space="preserve">after the </w:t>
+      </w:r>
+      <w:r>
+        <w:t>mob collision process</w:t>
+      </w:r>
+      <w:r>
+        <w:t>.</w:t>
+      </w:r>
+    </w:p>
+    <w:p>
+      <w:pPr>
+        <w:spacing w:before="260"/>
+      </w:pPr>
+      <w:r>
+        <w:lastRenderedPageBreak/>
+        <w:drawing>
+          <wp:inline distT="0" distB="0" distL="0" distR="0" wp14:anchorId="1CEE038E" wp14:editId="7157A926">
+            <wp:extent cx="5274310" cy="3466465"/>
+            <wp:effectExtent l="0" t="0" r="2540" b="635"/>
+            <wp:docPr id="3" name="图片 3"/>
+            <wp:cNvGraphicFramePr>
+              <a:graphicFrameLocks xmlns:a="http://schemas.openxmlformats.org/drawingml/2006/main" noChangeAspect="1"/>
+            </wp:cNvGraphicFramePr>
+            <a:graphic xmlns:a="http://schemas.openxmlformats.org/drawingml/2006/main">
+              <a:graphicData uri="http://schemas.openxmlformats.org/drawingml/2006/picture">
+                <pic:pic xmlns:pic="http://schemas.openxmlformats.org/drawingml/2006/picture">
+                  <pic:nvPicPr>
+                    <pic:cNvPr id="1" name=""/>
+                    <pic:cNvPicPr/>
+                  </pic:nvPicPr>
+                  <pic:blipFill>
+                    <a:blip r:embed="rId9"/>
+                    <a:stretch>
+                      <a:fillRect/>
+                    </a:stretch>
+                  </pic:blipFill>
+                  <pic:spPr>
+                    <a:xfrm>
+                      <a:off x="0" y="0"/>
+                      <a:ext cx="5274310" cy="3466465"/>
+                    </a:xfrm>
+                    <a:prstGeom prst="rect">
+                      <a:avLst/>
+                    </a:prstGeom>
+                  </pic:spPr>
+                </pic:pic>
+              </a:graphicData>
+            </a:graphic>
+          </wp:inline>
+        </w:drawing>
+      </w:r>
+    </w:p>
+    <w:p>
+      <w:pPr>
+        <w:spacing w:before="260"/>
+      </w:pPr>
+      <w:r>
+        <w:t xml:space="preserve">The core </w:t>
+      </w:r>
+      <w:r>
+        <w:t xml:space="preserve">algorithm </w:t>
+      </w:r>
+      <w:r>
+        <w:t xml:space="preserve">is the same with </w:t>
+      </w:r>
+      <w:r>
+        <w:t>mob collision processing,</w:t>
+      </w:r>
+      <w:r>
+        <w:t xml:space="preserve"> but </w:t>
+      </w:r>
+      <w:r>
+        <w:t xml:space="preserve">because </w:t>
+      </w:r>
+      <w:r>
+        <w:t xml:space="preserve">buildings are static, </w:t>
+      </w:r>
+      <w:r>
+        <w:t xml:space="preserve">the </w:t>
+      </w:r>
+      <w:r>
+        <w:t xml:space="preserve">collision will be calculated </w:t>
+      </w:r>
+      <w:r>
+        <w:t xml:space="preserve">separately </w:t>
+      </w:r>
+      <w:r>
+        <w:t xml:space="preserve">in different cases like </w:t>
+      </w:r>
+      <w:r>
+        <w:t>towers and rivers.</w:t>
+      </w:r>
+      <w:r>
+        <w:t xml:space="preserve"> There will </w:t>
+      </w:r>
+      <w:r>
+        <w:t>never</w:t>
+      </w:r>
+      <w:r>
+        <w:t xml:space="preserve"> be </w:t>
+      </w:r>
+      <w:r>
+        <w:t xml:space="preserve">a situation that </w:t>
+      </w:r>
+      <w:r>
+        <w:t xml:space="preserve">a mob collide with </w:t>
+      </w:r>
+      <w:r>
+        <w:t>both</w:t>
+      </w:r>
+      <w:r>
+        <w:t>.</w:t>
+      </w:r>
+    </w:p>
+    <w:p>
+      <w:pPr>
+        <w:spacing w:before="260"/>
+      </w:pPr>
+      <w:r>
+        <w:t>For the river,</w:t>
+      </w:r>
+      <w:r>
+        <w:t xml:space="preserve"> </w:t>
+      </w:r>
+      <w:r>
+        <w:t>mob</w:t>
+      </w:r>
+      <w:r>
+        <w:t>s</w:t>
+      </w:r>
+      <w:r>
+        <w:t xml:space="preserve"> will </w:t>
+      </w:r>
+      <w:r>
+        <w:t xml:space="preserve">consider if </w:t>
+      </w:r>
+      <w:r>
+        <w:t xml:space="preserve">it is inside of the river first, then </w:t>
+      </w:r>
+      <w:r>
+        <w:t xml:space="preserve">they will </w:t>
+      </w:r>
+      <w:r>
+        <w:t xml:space="preserve">look at the situation that they are </w:t>
+      </w:r>
+      <w:r>
+        <w:t>on a bridge.</w:t>
+      </w:r>
+      <w:r>
+        <w:t xml:space="preserve"> The basic logic is </w:t>
+      </w:r>
+      <w:r>
+        <w:t xml:space="preserve">easy to </w:t>
+      </w:r>
+      <w:r>
+        <w:t>achieve.</w:t>
+      </w:r>
+    </w:p>
+    <w:p>
+      <w:pPr>
+        <w:spacing w:before="260"/>
+        <w:jc w:val="center"/>
+        <w:rPr>
+          <w:rFonts w:hint="eastAsia"/>
+        </w:rPr>
+      </w:pPr>
+      <w:r>
+        <w:rPr>
+          <w:noProof/>
+        </w:rPr>
+        <w:drawing>
+          <wp:inline distT="0" distB="0" distL="0" distR="0" wp14:anchorId="6ECF4E97" wp14:editId="2206E2AE">
+            <wp:extent cx="3361905" cy="3076190"/>
+            <wp:effectExtent l="0" t="0" r="0" b="0"/>
+            <wp:docPr id="6" name="图片 6"/>
+            <wp:cNvGraphicFramePr>
+              <a:graphicFrameLocks xmlns:a="http://schemas.openxmlformats.org/drawingml/2006/main" noChangeAspect="1"/>
+            </wp:cNvGraphicFramePr>
+            <a:graphic xmlns:a="http://schemas.openxmlformats.org/drawingml/2006/main">
+              <a:graphicData uri="http://schemas.openxmlformats.org/drawingml/2006/picture">
+                <pic:pic xmlns:pic="http://schemas.openxmlformats.org/drawingml/2006/picture">
+                  <pic:nvPicPr>
+                    <pic:cNvPr id="1" name=""/>
+                    <pic:cNvPicPr/>
+                  </pic:nvPicPr>
+                  <pic:blipFill>
+                    <a:blip r:embed="rId10"/>
+                    <a:stretch>
+                      <a:fillRect/>
+                    </a:stretch>
+                  </pic:blipFill>
+                  <pic:spPr>
+                    <a:xfrm>
+                      <a:off x="0" y="0"/>
+                      <a:ext cx="3361905" cy="3076190"/>
+                    </a:xfrm>
+                    <a:prstGeom prst="rect">
+                      <a:avLst/>
+                    </a:prstGeom>
+                  </pic:spPr>
+                </pic:pic>
+              </a:graphicData>
+            </a:graphic>
+          </wp:inline>
+        </w:drawing>
+      </w:r>
+    </w:p>
+    <w:p>
+      <w:pPr>
+        <w:pStyle w:val="3"/>
+      </w:pPr>
+      <w:r>
+        <w:rPr>
+          <w:rFonts w:hint="eastAsia"/>
+        </w:rPr>
+        <w:lastRenderedPageBreak/>
+        <w:t>Collision</w:t>
+      </w:r>
+      <w:r>
+        <w:t xml:space="preserve"> During attack</w:t>
+      </w:r>
+    </w:p>
+    <w:p>
+      <w:pPr>
+        <w:spacing w:before="260"/>
+      </w:pPr>
+      <w:r>
+        <w:rPr>
+          <w:rFonts w:hint="eastAsia"/>
+        </w:rPr>
+        <w:t>A</w:t>
+      </w:r>
+      <w:r>
+        <w:t xml:space="preserve">s I noticed </w:t>
+      </w:r>
+      <w:r>
+        <w:t xml:space="preserve">when playing the game, </w:t>
+      </w:r>
+      <w:r>
+        <w:t xml:space="preserve">I found </w:t>
+      </w:r>
+      <w:r>
+        <w:t xml:space="preserve">that when </w:t>
+      </w:r>
+      <w:r>
+        <w:t xml:space="preserve">mobs began to </w:t>
+      </w:r>
+      <w:r>
+        <w:t xml:space="preserve">fight, they seem to </w:t>
+      </w:r>
+      <w:r>
+        <w:t xml:space="preserve">forget </w:t>
+      </w:r>
+      <w:r>
+        <w:t>the collision with everything</w:t>
+      </w:r>
+      <w:r>
+        <w:t>.</w:t>
+      </w:r>
+      <w:r>
+        <w:t xml:space="preserve"> </w:t>
+      </w:r>
+      <w:r>
+        <w:t xml:space="preserve">In this game, there are two types </w:t>
+      </w:r>
+      <w:r>
+        <w:t xml:space="preserve">of </w:t>
+      </w:r>
+      <w:r>
+        <w:t>state in mobs: move and attack</w:t>
+      </w:r>
+      <w:r>
+        <w:t xml:space="preserve">. They are totally </w:t>
+      </w:r>
+      <w:r>
+        <w:t>separate and have different logic</w:t>
+      </w:r>
+      <w:r>
+        <w:t>.</w:t>
+      </w:r>
+      <w:r>
+        <w:t xml:space="preserve"> In the movement processing function, </w:t>
+      </w:r>
+      <w:r>
+        <w:t xml:space="preserve">it will consider </w:t>
+      </w:r>
+      <w:r>
+        <w:t>collision, but not for attack state.</w:t>
+      </w:r>
+      <w:r>
+        <w:t xml:space="preserve"> </w:t>
+      </w:r>
+      <w:proofErr w:type="gramStart"/>
+      <w:r>
+        <w:t>So</w:t>
+      </w:r>
+      <w:proofErr w:type="gramEnd"/>
+      <w:r>
+        <w:t xml:space="preserve"> I added the </w:t>
+      </w:r>
+      <w:r>
+        <w:t xml:space="preserve">processing </w:t>
+      </w:r>
+      <w:r>
+        <w:t xml:space="preserve">function to </w:t>
+      </w:r>
+      <w:r>
+        <w:t xml:space="preserve">the </w:t>
+      </w:r>
+      <w:r>
+        <w:t>attack state.</w:t>
+      </w:r>
+    </w:p>
+    <w:p>
+      <w:pPr>
+        <w:spacing w:before="260"/>
+        <w:jc w:val="center"/>
+      </w:pPr>
+      <w:r>
+        <w:rPr>
+          <w:noProof/>
+        </w:rPr>
+        <w:drawing>
+          <wp:inline distT="0" distB="0" distL="0" distR="0" wp14:anchorId="68E1A418" wp14:editId="2FAAB472">
+            <wp:extent cx="4324741" cy="1832261"/>
+            <wp:effectExtent l="0" t="0" r="0" b="2540"/>
+            <wp:docPr id="4" name="图片 4"/>
+            <wp:cNvGraphicFramePr>
+              <a:graphicFrameLocks xmlns:a="http://schemas.openxmlformats.org/drawingml/2006/main" noChangeAspect="1"/>
+            </wp:cNvGraphicFramePr>
+            <a:graphic xmlns:a="http://schemas.openxmlformats.org/drawingml/2006/main">
+              <a:graphicData uri="http://schemas.openxmlformats.org/drawingml/2006/picture">
+                <pic:pic xmlns:pic="http://schemas.openxmlformats.org/drawingml/2006/picture">
+                  <pic:nvPicPr>
+                    <pic:cNvPr id="1" name=""/>
+                    <pic:cNvPicPr/>
+                  </pic:nvPicPr>
+                  <pic:blipFill>
+                    <a:blip r:embed="rId11"/>
+                    <a:stretch>
+                      <a:fillRect/>
+                    </a:stretch>
+                  </pic:blipFill>
+                  <pic:spPr>
+                    <a:xfrm>
+                      <a:off x="0" y="0"/>
+                      <a:ext cx="4324741" cy="1832261"/>
+                    </a:xfrm>
+                    <a:prstGeom prst="rect">
+                      <a:avLst/>
+                    </a:prstGeom>
+                  </pic:spPr>
+                </pic:pic>
+              </a:graphicData>
+            </a:graphic>
+          </wp:inline>
+        </w:drawing>
+      </w:r>
+    </w:p>
+    <w:p>
+      <w:pPr>
+        <w:spacing w:before="260"/>
+        <w:jc w:val="center"/>
+        <w:rPr>
+          <w:rFonts w:hint="eastAsia"/>
+        </w:rPr>
+      </w:pPr>
+      <w:r>
+        <w:rPr>
+          <w:noProof/>
+        </w:rPr>
+        <w:drawing>
+          <wp:inline distT="0" distB="0" distL="0" distR="0" wp14:anchorId="45A30FAD" wp14:editId="7D96654A">
+            <wp:extent cx="4379616" cy="2720332"/>
+            <wp:effectExtent l="0" t="0" r="1905" b="4445"/>
+            <wp:docPr id="5" name="图片 5"/>
+            <wp:cNvGraphicFramePr>
+              <a:graphicFrameLocks xmlns:a="http://schemas.openxmlformats.org/drawingml/2006/main" noChangeAspect="1"/>
+            </wp:cNvGraphicFramePr>
+            <a:graphic xmlns:a="http://schemas.openxmlformats.org/drawingml/2006/main">
+              <a:graphicData uri="http://schemas.openxmlformats.org/drawingml/2006/picture">
+                <pic:pic xmlns:pic="http://schemas.openxmlformats.org/drawingml/2006/picture">
+                  <pic:nvPicPr>
+                    <pic:cNvPr id="1" name=""/>
+                    <pic:cNvPicPr/>
+                  </pic:nvPicPr>
+                  <pic:blipFill rotWithShape="1">
+                    <a:blip r:embed="rId12"/>
+                    <a:srcRect l="1450" r="1324"/>
+                    <a:stretch/>
+                  </pic:blipFill>
+                  <pic:spPr bwMode="auto">
+                    <a:xfrm>
+                      <a:off x="0" y="0"/>
+                      <a:ext cx="4406255" cy="2736878"/>
+                    </a:xfrm>
+                    <a:prstGeom prst="rect">
+                      <a:avLst/>
+                    </a:prstGeom>
+                    <a:ln>
+                      <a:noFill/>
+                    </a:ln>
+                    <a:extLst>
+                      <a:ext uri="{53640926-AAD7-44D8-BBD7-CCE9431645EC}">
+                        <a14:shadowObscured xmlns:a14="http://schemas.microsoft.com/office/drawing/2010/main"/>
+                      </a:ext>
+                    </a:extLst>
+                  </pic:spPr>
+                </pic:pic>
+              </a:graphicData>
+            </a:graphic>
+          </wp:inline>
+        </w:drawing>
       </w:r>
     </w:p>
     <w:sectPr>
@@ -643,6 +1649,28 @@
       <w:szCs w:val="32"/>
     </w:rPr>
   </w:style>
+  <w:style w:type="paragraph" w:styleId="3">
+    <w:name w:val="heading 3"/>
+    <w:basedOn w:val="a"/>
+    <w:next w:val="a"/>
+    <w:link w:val="30"/>
+    <w:uiPriority w:val="9"/>
+    <w:unhideWhenUsed/>
+    <w:qFormat/>
+    <w:rsid w:val="00494A64"/>
+    <w:pPr>
+      <w:keepNext/>
+      <w:keepLines/>
+      <w:spacing w:before="260" w:after="260" w:line="416" w:lineRule="auto"/>
+      <w:outlineLvl w:val="2"/>
+    </w:pPr>
+    <w:rPr>
+      <w:b/>
+      <w:bCs/>
+      <w:sz w:val="32"/>
+      <w:szCs w:val="32"/>
+    </w:rPr>
+  </w:style>
   <w:style w:type="character" w:default="1" w:styleId="a0">
     <w:name w:val="Default Paragraph Font"/>
     <w:uiPriority w:val="1"/>
@@ -758,6 +1786,19 @@
     <w:pPr>
       <w:ind w:firstLineChars="200" w:firstLine="420"/>
     </w:pPr>
+  </w:style>
+  <w:style w:type="character" w:customStyle="1" w:styleId="30">
+    <w:name w:val="标题 3 字符"/>
+    <w:basedOn w:val="a0"/>
+    <w:link w:val="3"/>
+    <w:uiPriority w:val="9"/>
+    <w:rsid w:val="00494A64"/>
+    <w:rPr>
+      <w:b/>
+      <w:bCs/>
+      <w:sz w:val="32"/>
+      <w:szCs w:val="32"/>
+    </w:rPr>
   </w:style>
 </w:styles>
 </file>
